--- a/task_tencent/nova、miui、Q立方桌面对比测试报告.docx
+++ b/task_tencent/nova、miui、Q立方桌面对比测试报告.docx
@@ -6,7 +6,6 @@
       <w:pPr>
         <w:pStyle w:val="1"/>
         <w:rPr>
-          <w:rFonts w:hint="eastAsia"/>
           <w:sz w:val="36"/>
           <w:szCs w:val="36"/>
         </w:rPr>
@@ -63,9 +62,6 @@
     <w:p>
       <w:pPr>
         <w:pStyle w:val="2"/>
-        <w:rPr>
-          <w:rFonts w:hint="eastAsia"/>
-        </w:rPr>
       </w:pPr>
       <w:r>
         <w:rPr>
@@ -79,86 +75,72 @@
         <w:ind w:leftChars="100" w:left="210"/>
       </w:pPr>
       <w:r>
+        <w:t>Android model:Gionee GN700W</w:t>
+      </w:r>
+    </w:p>
+    <w:p>
+      <w:pPr>
+        <w:ind w:leftChars="100" w:left="210"/>
+      </w:pPr>
+      <w:r>
+        <w:rPr>
+          <w:rFonts w:hint="eastAsia"/>
+        </w:rPr>
         <w:t xml:space="preserve">Android </w:t>
       </w:r>
-      <w:proofErr w:type="spellStart"/>
-      <w:r>
-        <w:t>model</w:t>
-      </w:r>
-      <w:proofErr w:type="gramStart"/>
-      <w:r>
-        <w:t>:Gionee</w:t>
-      </w:r>
-      <w:proofErr w:type="spellEnd"/>
-      <w:proofErr w:type="gramEnd"/>
-      <w:r>
-        <w:t xml:space="preserve"> GN700W</w:t>
+      <w:r>
+        <w:rPr>
+          <w:rFonts w:hint="eastAsia"/>
+        </w:rPr>
+        <w:t>版本：</w:t>
+      </w:r>
+      <w:r>
+        <w:rPr>
+          <w:rFonts w:hint="eastAsia"/>
+        </w:rPr>
+        <w:t>4.0.4</w:t>
       </w:r>
     </w:p>
     <w:p>
       <w:pPr>
         <w:ind w:leftChars="100" w:left="210"/>
-        <w:rPr>
-          <w:rFonts w:hint="eastAsia"/>
-        </w:rPr>
-      </w:pPr>
-      <w:r>
-        <w:rPr>
-          <w:rFonts w:hint="eastAsia"/>
-        </w:rPr>
-        <w:t xml:space="preserve">Android </w:t>
-      </w:r>
-      <w:r>
-        <w:rPr>
-          <w:rFonts w:hint="eastAsia"/>
-        </w:rPr>
-        <w:t>版本：</w:t>
-      </w:r>
-      <w:r>
-        <w:rPr>
-          <w:rFonts w:hint="eastAsia"/>
-        </w:rPr>
-        <w:t>4.0.4</w:t>
+      </w:pPr>
+      <w:r>
+        <w:rPr>
+          <w:rFonts w:hint="eastAsia"/>
+        </w:rPr>
+        <w:t>内核版本：</w:t>
+      </w:r>
+      <w:r>
+        <w:rPr>
+          <w:rFonts w:hint="eastAsia"/>
+        </w:rPr>
+        <w:t>3.0.13</w:t>
       </w:r>
     </w:p>
     <w:p>
       <w:pPr>
         <w:ind w:leftChars="100" w:left="210"/>
-        <w:rPr>
-          <w:rFonts w:hint="eastAsia"/>
-        </w:rPr>
-      </w:pPr>
-      <w:r>
-        <w:rPr>
-          <w:rFonts w:hint="eastAsia"/>
-        </w:rPr>
-        <w:t>内核版本：</w:t>
-      </w:r>
-      <w:r>
-        <w:rPr>
-          <w:rFonts w:hint="eastAsia"/>
-        </w:rPr>
-        <w:t>3.0.13</w:t>
+      </w:pPr>
+      <w:r>
+        <w:rPr>
+          <w:rFonts w:hint="eastAsia"/>
+        </w:rPr>
+        <w:t>分辨率：</w:t>
+      </w:r>
+      <w:r>
+        <w:rPr>
+          <w:rFonts w:hint="eastAsia"/>
+        </w:rPr>
+        <w:t>800*480</w:t>
       </w:r>
     </w:p>
     <w:p>
       <w:pPr>
         <w:ind w:leftChars="100" w:left="210"/>
-        <w:rPr>
-          <w:rFonts w:hint="eastAsia"/>
-        </w:rPr>
-      </w:pPr>
-      <w:r>
-        <w:rPr>
-          <w:rFonts w:hint="eastAsia"/>
-        </w:rPr>
-        <w:t>分辨率：</w:t>
-      </w:r>
-      <w:r>
-        <w:rPr>
-          <w:rFonts w:hint="eastAsia"/>
-        </w:rPr>
-        <w:t>800*480</w:t>
+      </w:pPr>
+      <w:r>
+        <w:t>RAM:512MB</w:t>
       </w:r>
     </w:p>
     <w:p>
@@ -166,61 +148,35 @@
         <w:ind w:leftChars="100" w:left="210"/>
       </w:pPr>
       <w:r>
-        <w:t>RAM</w:t>
-      </w:r>
-      <w:proofErr w:type="gramStart"/>
-      <w:r>
-        <w:t>:512MB</w:t>
-      </w:r>
-      <w:proofErr w:type="gramEnd"/>
+        <w:t>ROM:4GB</w:t>
+      </w:r>
     </w:p>
     <w:p>
       <w:pPr>
         <w:ind w:leftChars="100" w:left="210"/>
       </w:pPr>
       <w:r>
-        <w:t>ROM</w:t>
-      </w:r>
-      <w:proofErr w:type="gramStart"/>
-      <w:r>
-        <w:t>:4GB</w:t>
-      </w:r>
-      <w:proofErr w:type="gramEnd"/>
+        <w:rPr>
+          <w:rFonts w:hint="eastAsia"/>
+        </w:rPr>
+        <w:t>CPU:</w:t>
+      </w:r>
+      <w:r>
+        <w:rPr>
+          <w:rFonts w:hint="eastAsia"/>
+        </w:rPr>
+        <w:t>联发科</w:t>
+      </w:r>
+      <w:r>
+        <w:rPr>
+          <w:rFonts w:hint="eastAsia"/>
+        </w:rPr>
+        <w:t xml:space="preserve"> MT6577</w:t>
+      </w:r>
     </w:p>
     <w:p>
       <w:pPr>
         <w:ind w:leftChars="100" w:left="210"/>
-        <w:rPr>
-          <w:rFonts w:hint="eastAsia"/>
-        </w:rPr>
-      </w:pPr>
-      <w:r>
-        <w:rPr>
-          <w:rFonts w:hint="eastAsia"/>
-        </w:rPr>
-        <w:t>CPU:</w:t>
-      </w:r>
-      <w:proofErr w:type="gramStart"/>
-      <w:r>
-        <w:rPr>
-          <w:rFonts w:hint="eastAsia"/>
-        </w:rPr>
-        <w:t>联发科</w:t>
-      </w:r>
-      <w:proofErr w:type="gramEnd"/>
-      <w:r>
-        <w:rPr>
-          <w:rFonts w:hint="eastAsia"/>
-        </w:rPr>
-        <w:t xml:space="preserve"> MT6577</w:t>
-      </w:r>
-    </w:p>
-    <w:p>
-      <w:pPr>
-        <w:ind w:leftChars="100" w:left="210"/>
-        <w:rPr>
-          <w:rFonts w:hint="eastAsia"/>
-        </w:rPr>
       </w:pPr>
       <w:r>
         <w:rPr>
@@ -244,9 +200,6 @@
     <w:p>
       <w:pPr>
         <w:pStyle w:val="2"/>
-        <w:rPr>
-          <w:rFonts w:hint="eastAsia"/>
-        </w:rPr>
       </w:pPr>
       <w:r>
         <w:rPr>
@@ -263,9 +216,6 @@
           <w:numId w:val="1"/>
         </w:numPr>
         <w:ind w:firstLineChars="0"/>
-        <w:rPr>
-          <w:rFonts w:hint="eastAsia"/>
-        </w:rPr>
       </w:pPr>
       <w:r>
         <w:rPr>
@@ -285,19 +235,11 @@
         </w:rPr>
         <w:t>Bug,</w:t>
       </w:r>
-      <w:proofErr w:type="gramStart"/>
-      <w:r>
-        <w:rPr>
-          <w:rFonts w:hint="eastAsia"/>
-        </w:rPr>
-        <w:t>例如勾选“启动托盘”</w:t>
-      </w:r>
-      <w:proofErr w:type="gramEnd"/>
-      <w:r>
-        <w:rPr>
-          <w:rFonts w:hint="eastAsia"/>
-        </w:rPr>
-        <w:t>后，返回桌面，进入主菜单后，再点击</w:t>
+      <w:r>
+        <w:rPr>
+          <w:rFonts w:hint="eastAsia"/>
+        </w:rPr>
+        <w:t>例如勾选“启动托盘”后，返回桌面，进入主菜单后，再点击</w:t>
       </w:r>
       <w:r>
         <w:rPr>
@@ -326,9 +268,6 @@
           <w:numId w:val="1"/>
         </w:numPr>
         <w:ind w:firstLineChars="0"/>
-        <w:rPr>
-          <w:rFonts w:hint="eastAsia"/>
-        </w:rPr>
       </w:pPr>
       <w:r>
         <w:rPr>
@@ -352,21 +291,7 @@
         <w:rPr>
           <w:rFonts w:hint="eastAsia"/>
         </w:rPr>
-        <w:t>比较统一和谐调，且内置了自己的主题市场，可以更加方便的进行主题定制。而且交互做成了图形化，提高了人机交互体验。且菜单入口都比较浅，操作的复杂</w:t>
-      </w:r>
-      <w:proofErr w:type="gramStart"/>
-      <w:r>
-        <w:rPr>
-          <w:rFonts w:hint="eastAsia"/>
-        </w:rPr>
-        <w:t>度能够</w:t>
-      </w:r>
-      <w:proofErr w:type="gramEnd"/>
-      <w:r>
-        <w:rPr>
-          <w:rFonts w:hint="eastAsia"/>
-        </w:rPr>
-        <w:t>大幅度降低。且首次启动可以对应用进行大致分类，保持整个桌面的整洁和统一。对比</w:t>
+        <w:t>比较统一和谐调，且内置了自己的主题市场，可以更加方便的进行主题定制。而且交互做成了图形化，提高了人机交互体验。且菜单入口都比较浅，操作的复杂度能够大幅度降低。且首次启动可以对应用进行大致分类，保持整个桌面的整洁和统一。对比</w:t>
       </w:r>
       <w:r>
         <w:rPr>
@@ -509,9 +434,6 @@
       <w:pPr>
         <w:widowControl/>
         <w:jc w:val="left"/>
-        <w:rPr>
-          <w:rFonts w:hint="eastAsia"/>
-        </w:rPr>
       </w:pPr>
       <w:r>
         <w:br w:type="page"/>
@@ -520,9 +442,6 @@
     <w:p>
       <w:pPr>
         <w:pStyle w:val="2"/>
-        <w:rPr>
-          <w:rFonts w:hint="eastAsia"/>
-        </w:rPr>
       </w:pPr>
       <w:r>
         <w:rPr>
@@ -540,9 +459,6 @@
           <w:numId w:val="2"/>
         </w:numPr>
         <w:ind w:firstLineChars="0"/>
-        <w:rPr>
-          <w:rFonts w:hint="eastAsia"/>
-        </w:rPr>
       </w:pPr>
       <w:r>
         <w:rPr>
@@ -618,9 +534,6 @@
       <w:pPr>
         <w:pStyle w:val="a5"/>
         <w:ind w:left="360" w:firstLineChars="0" w:firstLine="0"/>
-        <w:rPr>
-          <w:rFonts w:hint="eastAsia"/>
-        </w:rPr>
       </w:pPr>
       <w:r>
         <w:rPr>
@@ -671,7 +584,6 @@
         <w:ind w:firstLineChars="0"/>
         <w:jc w:val="left"/>
         <w:rPr>
-          <w:rFonts w:hint="eastAsia"/>
           <w:noProof/>
         </w:rPr>
       </w:pPr>
@@ -701,9 +613,6 @@
       <w:pPr>
         <w:pStyle w:val="a5"/>
         <w:ind w:left="360" w:firstLineChars="0" w:firstLine="0"/>
-        <w:rPr>
-          <w:rFonts w:hint="eastAsia"/>
-        </w:rPr>
       </w:pPr>
       <w:r>
         <w:rPr>
@@ -727,9 +636,6 @@
           <w:numId w:val="2"/>
         </w:numPr>
         <w:ind w:firstLineChars="0"/>
-        <w:rPr>
-          <w:rFonts w:hint="eastAsia"/>
-        </w:rPr>
       </w:pPr>
       <w:r>
         <w:rPr>
@@ -760,9 +666,6 @@
       <w:pPr>
         <w:pStyle w:val="a5"/>
         <w:ind w:left="360" w:firstLineChars="0" w:firstLine="0"/>
-        <w:rPr>
-          <w:rFonts w:hint="eastAsia"/>
-        </w:rPr>
       </w:pPr>
       <w:r>
         <w:rPr>
@@ -805,9 +708,6 @@
     <w:p>
       <w:pPr>
         <w:pStyle w:val="2"/>
-        <w:rPr>
-          <w:rFonts w:hint="eastAsia"/>
-        </w:rPr>
       </w:pPr>
       <w:r>
         <w:rPr>
@@ -824,9 +724,6 @@
           <w:numId w:val="3"/>
         </w:numPr>
         <w:ind w:firstLineChars="0"/>
-        <w:rPr>
-          <w:rFonts w:hint="eastAsia"/>
-        </w:rPr>
       </w:pPr>
       <w:r>
         <w:rPr>
@@ -885,9 +782,6 @@
           <w:numId w:val="3"/>
         </w:numPr>
         <w:ind w:firstLineChars="0"/>
-        <w:rPr>
-          <w:rFonts w:hint="eastAsia"/>
-        </w:rPr>
       </w:pPr>
       <w:r>
         <w:rPr>
@@ -899,21 +793,7 @@
         <w:rPr>
           <w:rFonts w:hint="eastAsia"/>
         </w:rPr>
-        <w:t>桌面</w:t>
-      </w:r>
-      <w:proofErr w:type="gramStart"/>
-      <w:r>
-        <w:rPr>
-          <w:rFonts w:hint="eastAsia"/>
-        </w:rPr>
-        <w:t>完全去</w:t>
-      </w:r>
-      <w:proofErr w:type="gramEnd"/>
-      <w:r>
-        <w:rPr>
-          <w:rFonts w:hint="eastAsia"/>
-        </w:rPr>
-        <w:t>除了主菜单的界面，而且图标的风格完全与</w:t>
+        <w:t>桌面完全去除了主菜单的界面，而且图标的风格完全与</w:t>
       </w:r>
       <w:r>
         <w:rPr>
@@ -936,9 +816,6 @@
           <w:numId w:val="3"/>
         </w:numPr>
         <w:ind w:firstLineChars="0"/>
-        <w:rPr>
-          <w:rFonts w:hint="eastAsia"/>
-        </w:rPr>
       </w:pPr>
       <w:r>
         <w:rPr>
@@ -1043,43 +920,10 @@
                     <w:t xml:space="preserve"> </w:t>
                   </w:r>
                   <w:r>
-                    <w:fldChar w:fldCharType="begin"/>
-                  </w:r>
-                  <w:r>
-                    <w:instrText xml:space="preserve"> </w:instrText>
-                  </w:r>
-                  <w:r>
                     <w:rPr>
                       <w:rFonts w:hint="eastAsia"/>
                     </w:rPr>
-                    <w:instrText xml:space="preserve">SEQ </w:instrText>
-                  </w:r>
-                  <w:r>
-                    <w:rPr>
-                      <w:rFonts w:hint="eastAsia"/>
-                    </w:rPr>
-                    <w:instrText>图表</w:instrText>
-                  </w:r>
-                  <w:r>
-                    <w:rPr>
-                      <w:rFonts w:hint="eastAsia"/>
-                    </w:rPr>
-                    <w:instrText xml:space="preserve"> \* ARABIC</w:instrText>
-                  </w:r>
-                  <w:r>
-                    <w:instrText xml:space="preserve"> </w:instrText>
-                  </w:r>
-                  <w:r>
-                    <w:fldChar w:fldCharType="separate"/>
-                  </w:r>
-                  <w:r>
-                    <w:rPr>
-                      <w:noProof/>
-                    </w:rPr>
                     <w:t>3</w:t>
-                  </w:r>
-                  <w:r>
-                    <w:fldChar w:fldCharType="end"/>
                   </w:r>
                   <w:r>
                     <w:rPr>
@@ -1319,9 +1163,6 @@
     <w:p>
       <w:pPr>
         <w:pStyle w:val="2"/>
-        <w:rPr>
-          <w:rFonts w:hint="eastAsia"/>
-        </w:rPr>
       </w:pPr>
       <w:r>
         <w:rPr>
@@ -1331,11 +1172,6 @@
       </w:r>
     </w:p>
     <w:p>
-      <w:pPr>
-        <w:rPr>
-          <w:rFonts w:hint="eastAsia"/>
-        </w:rPr>
-      </w:pPr>
       <w:r>
         <w:rPr>
           <w:rFonts w:hint="eastAsia"/>
@@ -1351,9 +1187,6 @@
           <w:numId w:val="4"/>
         </w:numPr>
         <w:ind w:firstLineChars="0"/>
-        <w:rPr>
-          <w:rFonts w:hint="eastAsia"/>
-        </w:rPr>
       </w:pPr>
       <w:r>
         <w:rPr>
@@ -1394,9 +1227,6 @@
           <w:numId w:val="4"/>
         </w:numPr>
         <w:ind w:firstLineChars="0"/>
-        <w:rPr>
-          <w:rFonts w:hint="eastAsia"/>
-        </w:rPr>
       </w:pPr>
       <w:r>
         <w:rPr>
@@ -1420,21 +1250,7 @@
         <w:rPr>
           <w:rFonts w:hint="eastAsia"/>
         </w:rPr>
-        <w:t>的显示做了</w:t>
-      </w:r>
-      <w:proofErr w:type="gramStart"/>
-      <w:r>
-        <w:rPr>
-          <w:rFonts w:hint="eastAsia"/>
-        </w:rPr>
-        <w:t>并较大</w:t>
-      </w:r>
-      <w:proofErr w:type="gramEnd"/>
-      <w:r>
-        <w:rPr>
-          <w:rFonts w:hint="eastAsia"/>
-        </w:rPr>
-        <w:t>的修改，动画显示相对于原生会比较慢，且没有定制。</w:t>
+        <w:t>的显示做了并较大的修改，动画显示相对于原生会比较慢，且没有定制。</w:t>
       </w:r>
     </w:p>
     <w:p>
@@ -1445,9 +1261,6 @@
           <w:numId w:val="4"/>
         </w:numPr>
         <w:ind w:firstLineChars="0"/>
-        <w:rPr>
-          <w:rFonts w:hint="eastAsia"/>
-        </w:rPr>
       </w:pPr>
       <w:r>
         <w:rPr>
@@ -1477,9 +1290,6 @@
     <w:p>
       <w:pPr>
         <w:pStyle w:val="2"/>
-        <w:rPr>
-          <w:rFonts w:hint="eastAsia"/>
-        </w:rPr>
       </w:pPr>
       <w:r>
         <w:rPr>
@@ -1496,9 +1306,6 @@
           <w:numId w:val="5"/>
         </w:numPr>
         <w:ind w:firstLineChars="0"/>
-        <w:rPr>
-          <w:rFonts w:hint="eastAsia"/>
-        </w:rPr>
       </w:pPr>
       <w:r>
         <w:rPr>
@@ -1533,9 +1340,6 @@
           <w:numId w:val="5"/>
         </w:numPr>
         <w:ind w:firstLineChars="0"/>
-        <w:rPr>
-          <w:rFonts w:hint="eastAsia"/>
-        </w:rPr>
       </w:pPr>
       <w:r>
         <w:rPr>
@@ -1553,9 +1357,6 @@
     <w:p>
       <w:pPr>
         <w:pStyle w:val="2"/>
-        <w:rPr>
-          <w:rFonts w:hint="eastAsia"/>
-        </w:rPr>
       </w:pPr>
       <w:r>
         <w:rPr>
@@ -1572,9 +1373,6 @@
           <w:numId w:val="6"/>
         </w:numPr>
         <w:ind w:firstLineChars="0"/>
-        <w:rPr>
-          <w:rFonts w:hint="eastAsia"/>
-        </w:rPr>
       </w:pPr>
       <w:r>
         <w:rPr>
@@ -1597,9 +1395,6 @@
           <w:numId w:val="6"/>
         </w:numPr>
         <w:ind w:firstLineChars="0"/>
-        <w:rPr>
-          <w:rFonts w:hint="eastAsia"/>
-        </w:rPr>
       </w:pPr>
       <w:r>
         <w:rPr>
@@ -1642,7 +1437,13 @@
         <w:rPr>
           <w:rFonts w:hint="eastAsia"/>
         </w:rPr>
-        <w:t>与小米桌面保持一致，且内置了桌面浏览器，可以方便地进行网络地使用，并且还具备声控模块，可以更好地进行用户交互，大大提高了用户的操作性。</w:t>
+        <w:t>与小米桌面保持一致，可以方便地进行网络的</w:t>
+      </w:r>
+      <w:r>
+        <w:rPr>
+          <w:rFonts w:hint="eastAsia"/>
+        </w:rPr>
+        <w:t>使用，并且还具备声控模块，可以更好地进行用户交互，大大提高了用户的操作性。</w:t>
       </w:r>
     </w:p>
     <w:p>
@@ -1656,16 +1457,326 @@
         <w:rPr>
           <w:rFonts w:hint="eastAsia"/>
         </w:rPr>
+        <w:t>产品建议</w:t>
+      </w:r>
+    </w:p>
+    <w:p>
+      <w:pPr>
+        <w:pStyle w:val="a5"/>
+        <w:numPr>
+          <w:ilvl w:val="0"/>
+          <w:numId w:val="7"/>
+        </w:numPr>
+        <w:ind w:firstLineChars="0"/>
+        <w:rPr>
+          <w:rFonts w:hint="eastAsia"/>
+        </w:rPr>
+      </w:pPr>
+      <w:r>
+        <w:rPr>
+          <w:rFonts w:hint="eastAsia"/>
+        </w:rPr>
+        <w:t>增加设置文件夹背景是否透明的控制开关，可以让布景设置更加透明化</w:t>
+      </w:r>
+      <w:r>
+        <w:rPr>
+          <w:rFonts w:hint="eastAsia"/>
+        </w:rPr>
+        <w:t>;</w:t>
+      </w:r>
+    </w:p>
+    <w:p>
+      <w:pPr>
+        <w:pStyle w:val="a5"/>
+        <w:numPr>
+          <w:ilvl w:val="0"/>
+          <w:numId w:val="7"/>
+        </w:numPr>
+        <w:ind w:firstLineChars="0"/>
+        <w:rPr>
+          <w:rFonts w:hint="eastAsia"/>
+        </w:rPr>
+      </w:pPr>
+      <w:r>
+        <w:rPr>
+          <w:rFonts w:hint="eastAsia"/>
+        </w:rPr>
         <w:lastRenderedPageBreak/>
+        <w:t>丰富手势控制功能，目前的手机功能与小米桌面的基本保持一致，需要多增加一些手势功能的定制</w:t>
+      </w:r>
+      <w:r>
+        <w:rPr>
+          <w:rFonts w:hint="eastAsia"/>
+        </w:rPr>
+        <w:t>，并增加手势功能提示</w:t>
+      </w:r>
+      <w:r>
+        <w:rPr>
+          <w:rFonts w:hint="eastAsia"/>
+        </w:rPr>
+        <w:t>。让操作更加便捷。</w:t>
+      </w:r>
+    </w:p>
+    <w:p>
+      <w:pPr>
+        <w:pStyle w:val="a5"/>
+        <w:numPr>
+          <w:ilvl w:val="0"/>
+          <w:numId w:val="7"/>
+        </w:numPr>
+        <w:ind w:firstLineChars="0"/>
+        <w:rPr>
+          <w:rFonts w:hint="eastAsia"/>
+        </w:rPr>
+      </w:pPr>
+      <w:r>
+        <w:rPr>
+          <w:rFonts w:hint="eastAsia"/>
+        </w:rPr>
+        <w:t>显示效果尽量保持一致，既然图标显示为圆角矩形，那么文件夹布局、桌面设置的控制开关等都建议使用圆角矩形，可以让显示风格保持统一。</w:t>
+      </w:r>
+    </w:p>
+    <w:p>
+      <w:pPr>
+        <w:pStyle w:val="a5"/>
+        <w:numPr>
+          <w:ilvl w:val="0"/>
+          <w:numId w:val="7"/>
+        </w:numPr>
+        <w:ind w:firstLineChars="0"/>
+        <w:rPr>
+          <w:rFonts w:hint="eastAsia"/>
+        </w:rPr>
+      </w:pPr>
+      <w:r>
+        <w:rPr>
+          <w:rFonts w:hint="eastAsia"/>
+        </w:rPr>
+        <w:t>可以增加主界面颜色配置，像</w:t>
+      </w:r>
+      <w:r>
+        <w:rPr>
+          <w:rFonts w:hint="eastAsia"/>
+        </w:rPr>
+        <w:t>nova</w:t>
+      </w:r>
+      <w:r>
+        <w:rPr>
+          <w:rFonts w:hint="eastAsia"/>
+        </w:rPr>
+        <w:t>桌面一样，可以让整个桌面的风格更加的统一。</w:t>
+      </w:r>
+    </w:p>
+    <w:p>
+      <w:pPr>
+        <w:pStyle w:val="a5"/>
+        <w:numPr>
+          <w:ilvl w:val="0"/>
+          <w:numId w:val="7"/>
+        </w:numPr>
+        <w:ind w:firstLineChars="0"/>
+        <w:rPr>
+          <w:rFonts w:hint="eastAsia"/>
+        </w:rPr>
+      </w:pPr>
+      <w:r>
+        <w:rPr>
+          <w:rFonts w:hint="eastAsia"/>
+          <w:noProof/>
+        </w:rPr>
+        <w:drawing>
+          <wp:anchor distT="0" distB="0" distL="114300" distR="114300" simplePos="0" relativeHeight="251665408" behindDoc="1" locked="0" layoutInCell="1" allowOverlap="1">
+            <wp:simplePos x="0" y="0"/>
+            <wp:positionH relativeFrom="column">
+              <wp:posOffset>4314825</wp:posOffset>
+            </wp:positionH>
+            <wp:positionV relativeFrom="paragraph">
+              <wp:posOffset>76200</wp:posOffset>
+            </wp:positionV>
+            <wp:extent cx="933450" cy="1552575"/>
+            <wp:effectExtent l="19050" t="0" r="0" b="0"/>
+            <wp:wrapSquare wrapText="bothSides"/>
+            <wp:docPr id="5" name="图片 4" descr="360桌面语音搜索.png"/>
+            <wp:cNvGraphicFramePr>
+              <a:graphicFrameLocks xmlns:a="http://schemas.openxmlformats.org/drawingml/2006/main" noChangeAspect="1"/>
+            </wp:cNvGraphicFramePr>
+            <a:graphic xmlns:a="http://schemas.openxmlformats.org/drawingml/2006/main">
+              <a:graphicData uri="http://schemas.openxmlformats.org/drawingml/2006/picture">
+                <pic:pic xmlns:pic="http://schemas.openxmlformats.org/drawingml/2006/picture">
+                  <pic:nvPicPr>
+                    <pic:cNvPr id="0" name="360桌面语音搜索.png"/>
+                    <pic:cNvPicPr/>
+                  </pic:nvPicPr>
+                  <pic:blipFill>
+                    <a:blip r:embed="rId11" cstate="print"/>
+                    <a:stretch>
+                      <a:fillRect/>
+                    </a:stretch>
+                  </pic:blipFill>
+                  <pic:spPr>
+                    <a:xfrm>
+                      <a:off x="0" y="0"/>
+                      <a:ext cx="933450" cy="1552575"/>
+                    </a:xfrm>
+                    <a:prstGeom prst="rect">
+                      <a:avLst/>
+                    </a:prstGeom>
+                  </pic:spPr>
+                </pic:pic>
+              </a:graphicData>
+            </a:graphic>
+          </wp:anchor>
+        </w:drawing>
+      </w:r>
+      <w:r>
+        <w:rPr>
+          <w:rFonts w:hint="eastAsia"/>
+        </w:rPr>
+        <w:t>YIYA</w:t>
+      </w:r>
+      <w:r>
+        <w:rPr>
+          <w:rFonts w:hint="eastAsia"/>
+        </w:rPr>
+        <w:t>语音可以使用物理按键进行直接调用，</w:t>
+      </w:r>
+      <w:r>
+        <w:rPr>
+          <w:rFonts w:hint="eastAsia"/>
+        </w:rPr>
+        <w:t>比如长按</w:t>
+      </w:r>
+      <w:r>
+        <w:rPr>
+          <w:rFonts w:hint="eastAsia"/>
+        </w:rPr>
+        <w:t>menu</w:t>
+      </w:r>
+      <w:r>
+        <w:rPr>
+          <w:rFonts w:hint="eastAsia"/>
+        </w:rPr>
+        <w:t>键调出语音助手。</w:t>
+      </w:r>
+      <w:r>
+        <w:rPr>
+          <w:rFonts w:hint="eastAsia"/>
+        </w:rPr>
+        <w:t>这样可以方便地进行声控操作。</w:t>
+      </w:r>
+      <w:r>
+        <w:rPr>
+          <w:rFonts w:hint="eastAsia"/>
+        </w:rPr>
+        <w:t>360</w:t>
+      </w:r>
+      <w:r>
+        <w:rPr>
+          <w:rFonts w:hint="eastAsia"/>
+        </w:rPr>
+        <w:t>桌面将语音控制直接放在</w:t>
+      </w:r>
+      <w:r>
+        <w:rPr>
+          <w:rFonts w:hint="eastAsia"/>
+        </w:rPr>
+        <w:t>dock</w:t>
+      </w:r>
+      <w:r>
+        <w:rPr>
+          <w:rFonts w:hint="eastAsia"/>
+        </w:rPr>
+        <w:t>区上方的导航条上。附图：</w:t>
+      </w:r>
+    </w:p>
+    <w:p>
+      <w:pPr>
+        <w:rPr>
+          <w:rFonts w:hint="eastAsia"/>
+        </w:rPr>
+      </w:pPr>
+    </w:p>
+    <w:p>
+      <w:pPr>
+        <w:rPr>
+          <w:rFonts w:hint="eastAsia"/>
+        </w:rPr>
+      </w:pPr>
+    </w:p>
+    <w:p>
+      <w:pPr>
+        <w:rPr>
+          <w:rFonts w:hint="eastAsia"/>
+        </w:rPr>
+      </w:pPr>
+    </w:p>
+    <w:p>
+      <w:pPr>
+        <w:rPr>
+          <w:rFonts w:hint="eastAsia"/>
+        </w:rPr>
+      </w:pPr>
+      <w:r>
+        <w:rPr>
+          <w:noProof/>
+        </w:rPr>
+        <w:pict>
+          <v:shape id="_x0000_s2054" type="#_x0000_t202" style="position:absolute;left:0;text-align:left;margin-left:340.5pt;margin-top:13.8pt;width:73.5pt;height:31.2pt;z-index:251667456" stroked="f">
+            <v:textbox style="mso-fit-shape-to-text:t" inset="0,0,0,0">
+              <w:txbxContent>
+                <w:p>
+                  <w:pPr>
+                    <w:pStyle w:val="a9"/>
+                    <w:rPr>
+                      <w:noProof/>
+                    </w:rPr>
+                  </w:pPr>
+                  <w:r>
+                    <w:rPr>
+                      <w:rFonts w:hint="eastAsia"/>
+                    </w:rPr>
+                    <w:t>图表</w:t>
+                  </w:r>
+                  <w:r>
+                    <w:rPr>
+                      <w:rFonts w:hint="eastAsia"/>
+                    </w:rPr>
+                    <w:t xml:space="preserve"> 4 360</w:t>
+                  </w:r>
+                  <w:r>
+                    <w:rPr>
+                      <w:rFonts w:hint="eastAsia"/>
+                      <w:noProof/>
+                    </w:rPr>
+                    <w:t>桌面语音控制按钮</w:t>
+                  </w:r>
+                </w:p>
+              </w:txbxContent>
+            </v:textbox>
+            <w10:wrap type="square"/>
+          </v:shape>
+        </w:pict>
+      </w:r>
+    </w:p>
+    <w:p>
+      <w:pPr>
+        <w:rPr>
+          <w:rFonts w:hint="eastAsia"/>
+        </w:rPr>
+      </w:pPr>
+    </w:p>
+    <w:p>
+      <w:pPr>
+        <w:pStyle w:val="2"/>
+      </w:pPr>
+      <w:r>
+        <w:rPr>
+          <w:rFonts w:hint="eastAsia"/>
+        </w:rPr>
         <w:t>附录</w:t>
       </w:r>
     </w:p>
     <w:p>
-      <w:pPr>
-        <w:rPr>
-          <w:rFonts w:hint="eastAsia"/>
-        </w:rPr>
-      </w:pPr>
       <w:r>
         <w:rPr>
           <w:rFonts w:hint="eastAsia"/>
@@ -1706,15 +1817,15 @@
             <o:lock v:ext="edit" aspectratio="t"/>
           </v:shapetype>
           <v:shape id="_x0000_i1025" type="#_x0000_t75" style="width:76.5pt;height:48.75pt" o:ole="">
-            <v:imagedata r:id="rId11" o:title=""/>
+            <v:imagedata r:id="rId12" o:title=""/>
           </v:shape>
-          <o:OLEObject Type="Embed" ProgID="Excel.Sheet.12" ShapeID="_x0000_i1025" DrawAspect="Icon" ObjectID="_1443794937" r:id="rId12"/>
+          <o:OLEObject Type="Embed" ProgID="Excel.Sheet.12" ShapeID="_x0000_i1025" DrawAspect="Icon" ObjectID="_1443871017" r:id="rId13"/>
         </w:object>
       </w:r>
     </w:p>
     <w:sectPr>
-      <w:headerReference w:type="default" r:id="rId13"/>
-      <w:footerReference w:type="default" r:id="rId14"/>
+      <w:headerReference w:type="default" r:id="rId14"/>
+      <w:footerReference w:type="default" r:id="rId15"/>
       <w:pgSz w:w="11906" w:h="16838"/>
       <w:pgMar w:top="1440" w:right="1800" w:bottom="1440" w:left="1800" w:header="851" w:footer="992" w:gutter="0"/>
       <w:cols w:space="425"/>
@@ -1726,14 +1837,14 @@
 
 <file path=word/endnotes.xml><?xml version="1.0" encoding="utf-8"?>
 <w:endnotes xmlns:ve="http://schemas.openxmlformats.org/markup-compatibility/2006" xmlns:o="urn:schemas-microsoft-com:office:office" xmlns:r="http://schemas.openxmlformats.org/officeDocument/2006/relationships" xmlns:m="http://schemas.openxmlformats.org/officeDocument/2006/math" xmlns:v="urn:schemas-microsoft-com:vml" xmlns:wp="http://schemas.openxmlformats.org/drawingml/2006/wordprocessingDrawing" xmlns:w10="urn:schemas-microsoft-com:office:word" xmlns:w="http://schemas.openxmlformats.org/wordprocessingml/2006/main" xmlns:wne="http://schemas.microsoft.com/office/word/2006/wordml">
-  <w:endnote w:type="separator" w:id="-1">
+  <w:endnote w:type="separator" w:id="0">
     <w:p>
       <w:r>
         <w:separator/>
       </w:r>
     </w:p>
   </w:endnote>
-  <w:endnote w:type="continuationSeparator" w:id="0">
+  <w:endnote w:type="continuationSeparator" w:id="1">
     <w:p>
       <w:r>
         <w:continuationSeparator/>
@@ -1808,7 +1919,7 @@
                 <w:noProof/>
                 <w:lang w:val="zh-CN"/>
               </w:rPr>
-              <w:t>3</w:t>
+              <w:t>4</w:t>
             </w:r>
           </w:fldSimple>
         </w:p>
@@ -1900,14 +2011,14 @@
 
 <file path=word/footnotes.xml><?xml version="1.0" encoding="utf-8"?>
 <w:footnotes xmlns:ve="http://schemas.openxmlformats.org/markup-compatibility/2006" xmlns:o="urn:schemas-microsoft-com:office:office" xmlns:r="http://schemas.openxmlformats.org/officeDocument/2006/relationships" xmlns:m="http://schemas.openxmlformats.org/officeDocument/2006/math" xmlns:v="urn:schemas-microsoft-com:vml" xmlns:wp="http://schemas.openxmlformats.org/drawingml/2006/wordprocessingDrawing" xmlns:w10="urn:schemas-microsoft-com:office:word" xmlns:w="http://schemas.openxmlformats.org/wordprocessingml/2006/main" xmlns:wne="http://schemas.microsoft.com/office/word/2006/wordml">
-  <w:footnote w:type="separator" w:id="-1">
+  <w:footnote w:type="separator" w:id="0">
     <w:p>
       <w:r>
         <w:separator/>
       </w:r>
     </w:p>
   </w:footnote>
-  <w:footnote w:type="continuationSeparator" w:id="0">
+  <w:footnote w:type="continuationSeparator" w:id="1">
     <w:p>
       <w:r>
         <w:continuationSeparator/>
@@ -1946,7 +2057,7 @@
         <w:rPr>
           <w:noProof/>
         </w:rPr>
-        <w:t>Sunday, October 20, 2013</w:t>
+        <w:t>Monday, October 21, 2013</w:t>
       </w:r>
     </w:fldSimple>
   </w:p>
@@ -2410,6 +2521,95 @@
     <w:multiLevelType w:val="hybridMultilevel"/>
     <w:tmpl w:val="D5746490"/>
     <w:lvl w:ilvl="0" w:tplc="97484CE2">
+      <w:start w:val="1"/>
+      <w:numFmt w:val="decimal"/>
+      <w:lvlText w:val="%1."/>
+      <w:lvlJc w:val="left"/>
+      <w:pPr>
+        <w:ind w:left="360" w:hanging="360"/>
+      </w:pPr>
+      <w:rPr>
+        <w:rFonts w:hint="default"/>
+      </w:rPr>
+    </w:lvl>
+    <w:lvl w:ilvl="1" w:tplc="04090019" w:tentative="1">
+      <w:start w:val="1"/>
+      <w:numFmt w:val="lowerLetter"/>
+      <w:lvlText w:val="%2)"/>
+      <w:lvlJc w:val="left"/>
+      <w:pPr>
+        <w:ind w:left="840" w:hanging="420"/>
+      </w:pPr>
+    </w:lvl>
+    <w:lvl w:ilvl="2" w:tplc="0409001B" w:tentative="1">
+      <w:start w:val="1"/>
+      <w:numFmt w:val="lowerRoman"/>
+      <w:lvlText w:val="%3."/>
+      <w:lvlJc w:val="right"/>
+      <w:pPr>
+        <w:ind w:left="1260" w:hanging="420"/>
+      </w:pPr>
+    </w:lvl>
+    <w:lvl w:ilvl="3" w:tplc="0409000F" w:tentative="1">
+      <w:start w:val="1"/>
+      <w:numFmt w:val="decimal"/>
+      <w:lvlText w:val="%4."/>
+      <w:lvlJc w:val="left"/>
+      <w:pPr>
+        <w:ind w:left="1680" w:hanging="420"/>
+      </w:pPr>
+    </w:lvl>
+    <w:lvl w:ilvl="4" w:tplc="04090019" w:tentative="1">
+      <w:start w:val="1"/>
+      <w:numFmt w:val="lowerLetter"/>
+      <w:lvlText w:val="%5)"/>
+      <w:lvlJc w:val="left"/>
+      <w:pPr>
+        <w:ind w:left="2100" w:hanging="420"/>
+      </w:pPr>
+    </w:lvl>
+    <w:lvl w:ilvl="5" w:tplc="0409001B" w:tentative="1">
+      <w:start w:val="1"/>
+      <w:numFmt w:val="lowerRoman"/>
+      <w:lvlText w:val="%6."/>
+      <w:lvlJc w:val="right"/>
+      <w:pPr>
+        <w:ind w:left="2520" w:hanging="420"/>
+      </w:pPr>
+    </w:lvl>
+    <w:lvl w:ilvl="6" w:tplc="0409000F" w:tentative="1">
+      <w:start w:val="1"/>
+      <w:numFmt w:val="decimal"/>
+      <w:lvlText w:val="%7."/>
+      <w:lvlJc w:val="left"/>
+      <w:pPr>
+        <w:ind w:left="2940" w:hanging="420"/>
+      </w:pPr>
+    </w:lvl>
+    <w:lvl w:ilvl="7" w:tplc="04090019" w:tentative="1">
+      <w:start w:val="1"/>
+      <w:numFmt w:val="lowerLetter"/>
+      <w:lvlText w:val="%8)"/>
+      <w:lvlJc w:val="left"/>
+      <w:pPr>
+        <w:ind w:left="3360" w:hanging="420"/>
+      </w:pPr>
+    </w:lvl>
+    <w:lvl w:ilvl="8" w:tplc="0409001B" w:tentative="1">
+      <w:start w:val="1"/>
+      <w:numFmt w:val="lowerRoman"/>
+      <w:lvlText w:val="%9."/>
+      <w:lvlJc w:val="right"/>
+      <w:pPr>
+        <w:ind w:left="3780" w:hanging="420"/>
+      </w:pPr>
+    </w:lvl>
+  </w:abstractNum>
+  <w:abstractNum w:abstractNumId="6">
+    <w:nsid w:val="731C5433"/>
+    <w:multiLevelType w:val="hybridMultilevel"/>
+    <w:tmpl w:val="97761138"/>
+    <w:lvl w:ilvl="0" w:tplc="B2725350">
       <w:start w:val="1"/>
       <w:numFmt w:val="decimal"/>
       <w:lvlText w:val="%1."/>
@@ -2511,6 +2711,9 @@
   </w:num>
   <w:num w:numId="6">
     <w:abstractNumId w:val="0"/>
+  </w:num>
+  <w:num w:numId="7">
+    <w:abstractNumId w:val="6"/>
   </w:num>
 </w:numbering>
 </file>

--- a/task_tencent/nova、miui、Q立方桌面对比测试报告.docx
+++ b/task_tencent/nova、miui、Q立方桌面对比测试报告.docx
@@ -1417,9 +1417,6 @@
           <w:numId w:val="6"/>
         </w:numPr>
         <w:ind w:firstLineChars="0"/>
-        <w:rPr>
-          <w:rFonts w:hint="eastAsia"/>
-        </w:rPr>
       </w:pPr>
       <w:r>
         <w:rPr>
@@ -1449,9 +1446,6 @@
     <w:p>
       <w:pPr>
         <w:pStyle w:val="2"/>
-        <w:rPr>
-          <w:rFonts w:hint="eastAsia"/>
-        </w:rPr>
       </w:pPr>
       <w:r>
         <w:rPr>
@@ -1468,9 +1462,6 @@
           <w:numId w:val="7"/>
         </w:numPr>
         <w:ind w:firstLineChars="0"/>
-        <w:rPr>
-          <w:rFonts w:hint="eastAsia"/>
-        </w:rPr>
       </w:pPr>
       <w:r>
         <w:rPr>
@@ -1493,9 +1484,6 @@
           <w:numId w:val="7"/>
         </w:numPr>
         <w:ind w:firstLineChars="0"/>
-        <w:rPr>
-          <w:rFonts w:hint="eastAsia"/>
-        </w:rPr>
       </w:pPr>
       <w:r>
         <w:rPr>
@@ -1525,9 +1513,6 @@
           <w:numId w:val="7"/>
         </w:numPr>
         <w:ind w:firstLineChars="0"/>
-        <w:rPr>
-          <w:rFonts w:hint="eastAsia"/>
-        </w:rPr>
       </w:pPr>
       <w:r>
         <w:rPr>
@@ -1544,9 +1529,6 @@
           <w:numId w:val="7"/>
         </w:numPr>
         <w:ind w:firstLineChars="0"/>
-        <w:rPr>
-          <w:rFonts w:hint="eastAsia"/>
-        </w:rPr>
       </w:pPr>
       <w:r>
         <w:rPr>
@@ -1575,9 +1557,6 @@
           <w:numId w:val="7"/>
         </w:numPr>
         <w:ind w:firstLineChars="0"/>
-        <w:rPr>
-          <w:rFonts w:hint="eastAsia"/>
-        </w:rPr>
       </w:pPr>
       <w:r>
         <w:rPr>
@@ -1689,39 +1668,21 @@
         <w:t>区上方的导航条上。附图：</w:t>
       </w:r>
     </w:p>
-    <w:p>
-      <w:pPr>
-        <w:rPr>
-          <w:rFonts w:hint="eastAsia"/>
-        </w:rPr>
-      </w:pPr>
-    </w:p>
-    <w:p>
-      <w:pPr>
-        <w:rPr>
-          <w:rFonts w:hint="eastAsia"/>
-        </w:rPr>
-      </w:pPr>
-    </w:p>
-    <w:p>
-      <w:pPr>
-        <w:rPr>
-          <w:rFonts w:hint="eastAsia"/>
-        </w:rPr>
-      </w:pPr>
-    </w:p>
-    <w:p>
-      <w:pPr>
-        <w:rPr>
-          <w:rFonts w:hint="eastAsia"/>
-        </w:rPr>
+    <w:p/>
+    <w:p/>
+    <w:p/>
+    <w:p/>
+    <w:p/>
+    <w:p>
+      <w:pPr>
+        <w:pStyle w:val="2"/>
       </w:pPr>
       <w:r>
         <w:rPr>
           <w:noProof/>
         </w:rPr>
         <w:pict>
-          <v:shape id="_x0000_s2054" type="#_x0000_t202" style="position:absolute;left:0;text-align:left;margin-left:340.5pt;margin-top:13.8pt;width:73.5pt;height:31.2pt;z-index:251667456" stroked="f">
+          <v:shape id="_x0000_s2054" type="#_x0000_t202" style="position:absolute;left:0;text-align:left;margin-left:339.75pt;margin-top:-.3pt;width:73.5pt;height:31.2pt;z-index:251667456" stroked="f">
             <v:textbox style="mso-fit-shape-to-text:t" inset="0,0,0,0">
               <w:txbxContent>
                 <w:p>
@@ -1757,18 +1718,6 @@
           </v:shape>
         </w:pict>
       </w:r>
-    </w:p>
-    <w:p>
-      <w:pPr>
-        <w:rPr>
-          <w:rFonts w:hint="eastAsia"/>
-        </w:rPr>
-      </w:pPr>
-    </w:p>
-    <w:p>
-      <w:pPr>
-        <w:pStyle w:val="2"/>
-      </w:pPr>
       <w:r>
         <w:rPr>
           <w:rFonts w:hint="eastAsia"/>
@@ -1819,7 +1768,7 @@
           <v:shape id="_x0000_i1025" type="#_x0000_t75" style="width:76.5pt;height:48.75pt" o:ole="">
             <v:imagedata r:id="rId12" o:title=""/>
           </v:shape>
-          <o:OLEObject Type="Embed" ProgID="Excel.Sheet.12" ShapeID="_x0000_i1025" DrawAspect="Icon" ObjectID="_1443871017" r:id="rId13"/>
+          <o:OLEObject Type="Embed" ProgID="Excel.Sheet.12" ShapeID="_x0000_i1025" DrawAspect="Icon" ObjectID="_1443940305" r:id="rId13"/>
         </w:object>
       </w:r>
     </w:p>
@@ -2057,7 +2006,7 @@
         <w:rPr>
           <w:noProof/>
         </w:rPr>
-        <w:t>Monday, October 21, 2013</w:t>
+        <w:t>Tuesday, October 22, 2013</w:t>
       </w:r>
     </w:fldSimple>
   </w:p>
